--- a/mike-paper-reviews-500/split-reviews-docx/Review_266.docx
+++ b/mike-paper-reviews-500/split-reviews-docx/Review_266.docx
@@ -7,7 +7,7 @@
         <w:pStyle w:val="Normal"/>
       </w:pPr>
       <w:r>
-        <w:t>⚡️🚀המאמר היומי של מייק 03.08.24: ⚡️🚀</w:t>
+        <w:t>⚡️🚀המאמר היומי של מייק 02.08.24: ⚡️🚀</w:t>
       </w:r>
     </w:p>
     <w:p>
@@ -15,8 +15,7 @@
         <w:pStyle w:val="Normal"/>
       </w:pPr>
       <w:r>
-        <w:t>Consistency Models Made Easy</w:t>
-        <w:br/>
+        <w:t>NEFTUNE: NOISY EMBEDDINGS IMPROVE INSTRUCTION FINETUNING</w:t>
       </w:r>
     </w:p>
     <w:p>
@@ -24,7 +23,7 @@
         <w:pStyle w:val="Normal"/>
       </w:pPr>
       <w:r>
-        <w:t>כבר דיברנו רבות על מודלים קונסיסטנטיים (Consistency Models) או CM שהם בעצם שיפור של מודלי דיפוזיה גנרטיביים. בגדול יעד האימון של CM הוא למזער הפרשים בין חיזוי של פיסת דאטה נקייה מפיסות דאטה מורעשות איטרציות עוקבות. כלומר לוקחים פיסת דאטה מורעשת מאיטריה i ומאיטרציה i+1, חוזים את x_0 משניהם ומאמנים את המודל להגיע לאותה התוצאה. מכאן בא השם - Consistency Models.</w:t>
+        <w:t>הסקירה הזו הולכת להיות קצרה במיוחד. זוכרים שאחרי אימון מודל שפה אנו עושים לו מה שנקרא instruction fine-tuning. כלומר אנו מאמנים מודל שפה לעקוב אחרי הוראות המשתמש. בשביל זה בונים דאטהסט של שאלות ותשובות רצויות ולאחר מכן מטייבים (שם נוסף לפיין טיון) את המודל על הדאטהסט הזה עלי חיזוי של טוקן הבא של התשובה. המאמר מציע להוסיף רעש לייצוגי הטוקנים המופקים עלי ידי המודל באימון. כלומר אחרי כל מיניבאץ מעבירים את הטוקנים של השאלה והתשובה (אחד אחרי השני), מוסיפים רעש יוניפורמי בין -1 ל-1 לאמבדינגס וממשיכים לאמן. לא ברור אחרי איזה שכבה מוסיפים את הרעש (לדעתי יש משהו ב-ablation).</w:t>
       </w:r>
     </w:p>
     <w:p>
@@ -32,7 +31,7 @@
         <w:pStyle w:val="Normal"/>
       </w:pPr>
       <w:r>
-        <w:t>המאמר מציע להכליל את השיטה הזו לא רק לאיטרציות עוקבות i ו- i+1 אלא לחיזויים מפיסות דאטה משתי איטרציות כלשהן t ו- s. ד״א המאמר מציג את בצורה קצת מורכבת - מסמן חיזוי מאיטרציה t בתור y_t ואז הנגזרת של y_t לפי t צריכה להיות 0 ומאמנים את המודל על דיסקרטיזציה של המשוואה הזו ברמות שונות.</w:t>
+        <w:t>יש לי תחושה שהרעיון הזה לא חדש אך לפני המאמר הזה לא השתמשו בו ל- instruction fine-tuning.</w:t>
       </w:r>
     </w:p>
     <w:p>
@@ -40,15 +39,7 @@
         <w:pStyle w:val="Normal"/>
       </w:pPr>
       <w:r>
-        <w:t>אבל כאמור הכל מסתכם למזעור של ההפרשים בין החיזויים עבור איטרציות t ו- s שונות במהלך האימון עבור t ו-s נבחרו באקראי. כל הפרש כזה ממושקל ביחס הפוך לריבוע של t-s (זה הגיוני כי רמות רעש קרובות צריכות להסתכם בחיזויים קרובים ממש). עוד פרט חשוב: מתחילים את האימון ממודל דיפוזיה מאומן (למשל מ- DDIM).</w:t>
-      </w:r>
-    </w:p>
-    <w:p>
-      <w:pPr>
-        <w:pStyle w:val="Normal"/>
-      </w:pPr>
-      <w:r>
-        <w:t xml:space="preserve">https://arxiv.org/pdf/2406.14548 </w:t>
+        <w:t>https://arxiv.org/abs/2310.05914</w:t>
       </w:r>
     </w:p>
     <w:sectPr>
